--- a/Day6_C#_Day3/Inheritance.docx
+++ b/Day6_C#_Day3/Inheritance.docx
@@ -17,7 +17,13 @@
     </w:p>
     <w:p>
       <w:r>
-        <w:t>Class from which features are derived is called Derived Class / Child Class / Sub Class</w:t>
+        <w:t xml:space="preserve">Class </w:t>
+      </w:r>
+      <w:r>
+        <w:t>into</w:t>
+      </w:r>
+      <w:r>
+        <w:t xml:space="preserve"> which features are derived is called Derived Class / Child Class / Sub Class</w:t>
       </w:r>
     </w:p>
     <w:p>
